--- a/docs/XX_GeneralSection_CheckList_AR_3991.docx
+++ b/docs/XX_GeneralSection_CheckList_AR_3991.docx
@@ -12,9 +12,9 @@
       </w:tblPr>
       <w:tblGrid>
         <w:gridCol w:w="2174"/>
-        <w:gridCol w:w="2976"/>
-        <w:gridCol w:w="1985"/>
-        <w:gridCol w:w="1835"/>
+        <w:gridCol w:w="2209"/>
+        <w:gridCol w:w="2340"/>
+        <w:gridCol w:w="2247"/>
       </w:tblGrid>
       <w:tr>
         <w:trPr>
@@ -167,7 +167,7 @@
         </w:tc>
         <w:tc>
           <w:tcPr>
-            <w:tcW w:w="2976" w:type="dxa"/>
+            <w:tcW w:w="2209" w:type="dxa"/>
             <w:vAlign w:val="center"/>
           </w:tcPr>
           <w:p>
@@ -200,7 +200,7 @@
         </w:tc>
         <w:tc>
           <w:tcPr>
-            <w:tcW w:w="1985" w:type="dxa"/>
+            <w:tcW w:w="2340" w:type="dxa"/>
             <w:vAlign w:val="center"/>
           </w:tcPr>
           <w:p>
@@ -233,7 +233,7 @@
         </w:tc>
         <w:tc>
           <w:tcPr>
-            <w:tcW w:w="1835" w:type="dxa"/>
+            <w:tcW w:w="2247" w:type="dxa"/>
             <w:shd w:val="clear" w:color="auto" w:fill="FFFF00"/>
             <w:vAlign w:val="center"/>
           </w:tcPr>
@@ -325,7 +325,7 @@
         </w:tc>
         <w:tc>
           <w:tcPr>
-            <w:tcW w:w="2976" w:type="dxa"/>
+            <w:tcW w:w="2209" w:type="dxa"/>
             <w:vAlign w:val="center"/>
           </w:tcPr>
           <w:p>
@@ -352,7 +352,7 @@
         </w:tc>
         <w:tc>
           <w:tcPr>
-            <w:tcW w:w="1985" w:type="dxa"/>
+            <w:tcW w:w="2340" w:type="dxa"/>
             <w:vAlign w:val="center"/>
           </w:tcPr>
           <w:p>
@@ -379,7 +379,7 @@
         </w:tc>
         <w:tc>
           <w:tcPr>
-            <w:tcW w:w="1835" w:type="dxa"/>
+            <w:tcW w:w="2247" w:type="dxa"/>
             <w:shd w:val="clear" w:color="auto" w:fill="92D050"/>
             <w:vAlign w:val="center"/>
           </w:tcPr>
@@ -550,6 +550,48 @@
             <w:gridSpan w:val="3"/>
             <w:vAlign w:val="center"/>
           </w:tcPr>
+          <w:p>
+            <w:pPr>
+              <w:jc w:val="center"/>
+              <w:cnfStyle w:val="000000000000" w:firstRow="0" w:lastRow="0" w:firstColumn="0" w:lastColumn="0" w:oddVBand="0" w:evenVBand="0" w:oddHBand="0" w:evenHBand="0" w:firstRowFirstColumn="0" w:firstRowLastColumn="0" w:lastRowFirstColumn="0" w:lastRowLastColumn="0"/>
+              <w:rPr>
+                <w:rFonts w:cs="B Nazanin"/>
+                <w:sz w:val="24"/>
+                <w:szCs w:val="24"/>
+              </w:rPr>
+            </w:pPr>
+            <w:r>
+              <w:rPr>
+                <w:rFonts w:cs="B Nazanin"/>
+                <w:sz w:val="24"/>
+                <w:szCs w:val="24"/>
+                <w:rtl/>
+              </w:rPr>
+              <w:tab/>
+            </w:r>
+          </w:p>
+          <w:p>
+            <w:pPr>
+              <w:jc w:val="center"/>
+              <w:cnfStyle w:val="000000000000" w:firstRow="0" w:lastRow="0" w:firstColumn="0" w:lastColumn="0" w:oddVBand="0" w:evenVBand="0" w:oddHBand="0" w:evenHBand="0" w:firstRowFirstColumn="0" w:firstRowLastColumn="0" w:lastRowFirstColumn="0" w:lastRowLastColumn="0"/>
+              <w:rPr>
+                <w:rFonts w:cs="B Nazanin"/>
+                <w:sz w:val="24"/>
+                <w:szCs w:val="24"/>
+              </w:rPr>
+            </w:pPr>
+            <w:hyperlink r:id="rId7" w:history="1">
+              <w:r>
+                <w:rPr>
+                  <w:rStyle w:val="Hyperlink"/>
+                  <w:rFonts w:cs="B Nazanin"/>
+                  <w:sz w:val="24"/>
+                  <w:szCs w:val="24"/>
+                </w:rPr>
+                <w:t>https://github.com/farzadsahraei/PNU_3991_AR</w:t>
+              </w:r>
+            </w:hyperlink>
+          </w:p>
           <w:p>
             <w:pPr>
               <w:jc w:val="center"/>
@@ -2103,12 +2145,13 @@
             </w:r>
             <w:r>
               <w:rPr>
-                <w:rFonts w:ascii="Courier New" w:eastAsia="Times New Roman" w:hAnsi="Courier New" w:cs="B Nazanin"/>
+                <w:rFonts w:ascii="Courier New" w:eastAsia="Times New Roman" w:hAnsi="Courier New" w:cs="B Nazanin" w:hint="cs"/>
                 <w:b/>
                 <w:bCs/>
                 <w:color w:val="000000" w:themeColor="text1"/>
                 <w:sz w:val="32"/>
                 <w:szCs w:val="32"/>
+                <w:rtl/>
                 <w:lang w:bidi="ar-SA"/>
               </w:rPr>
               <w:t xml:space="preserve"> </w:t>
@@ -2179,12 +2222,13 @@
             </w:r>
             <w:r>
               <w:rPr>
-                <w:rFonts w:ascii="Courier New" w:eastAsia="Times New Roman" w:hAnsi="Courier New" w:cs="B Nazanin"/>
+                <w:rFonts w:ascii="Courier New" w:eastAsia="Times New Roman" w:hAnsi="Courier New" w:cs="B Nazanin" w:hint="cs"/>
                 <w:b/>
                 <w:bCs/>
                 <w:color w:val="000000" w:themeColor="text1"/>
                 <w:sz w:val="32"/>
                 <w:szCs w:val="32"/>
+                <w:rtl/>
                 <w:lang w:bidi="ar-SA"/>
               </w:rPr>
               <w:t xml:space="preserve"> </w:t>
@@ -2204,12 +2248,13 @@
             </w:r>
             <w:r>
               <w:rPr>
-                <w:rFonts w:ascii="Courier New" w:eastAsia="Times New Roman" w:hAnsi="Courier New" w:cs="B Nazanin"/>
+                <w:rFonts w:ascii="Courier New" w:eastAsia="Times New Roman" w:hAnsi="Courier New" w:cs="B Nazanin" w:hint="cs"/>
                 <w:b/>
                 <w:bCs/>
                 <w:color w:val="000000" w:themeColor="text1"/>
                 <w:sz w:val="32"/>
                 <w:szCs w:val="32"/>
+                <w:rtl/>
                 <w:lang w:bidi="ar-SA"/>
               </w:rPr>
               <w:t xml:space="preserve"> </w:t>
@@ -2444,12 +2489,13 @@
             </w:r>
             <w:r>
               <w:rPr>
-                <w:rFonts w:ascii="Courier New" w:eastAsia="Times New Roman" w:hAnsi="Courier New" w:cs="B Nazanin"/>
+                <w:rFonts w:ascii="Courier New" w:eastAsia="Times New Roman" w:hAnsi="Courier New" w:cs="B Nazanin" w:hint="cs"/>
                 <w:b/>
                 <w:bCs/>
                 <w:color w:val="000000" w:themeColor="text1"/>
                 <w:sz w:val="32"/>
                 <w:szCs w:val="32"/>
+                <w:rtl/>
                 <w:lang w:bidi="ar-SA"/>
               </w:rPr>
               <w:t xml:space="preserve"> </w:t>
@@ -2469,12 +2515,13 @@
             </w:r>
             <w:r>
               <w:rPr>
-                <w:rFonts w:ascii="Courier New" w:eastAsia="Times New Roman" w:hAnsi="Courier New" w:cs="B Nazanin"/>
+                <w:rFonts w:ascii="Courier New" w:eastAsia="Times New Roman" w:hAnsi="Courier New" w:cs="B Nazanin" w:hint="cs"/>
                 <w:b/>
                 <w:bCs/>
                 <w:color w:val="000000" w:themeColor="text1"/>
                 <w:sz w:val="32"/>
                 <w:szCs w:val="32"/>
+                <w:rtl/>
                 <w:lang w:bidi="ar-SA"/>
               </w:rPr>
               <w:t xml:space="preserve"> </w:t>
@@ -2490,16 +2537,43 @@
                 <w:rtl/>
                 <w:lang w:bidi="ar-SA"/>
               </w:rPr>
-              <w:t>گروهای</w:t>
-            </w:r>
-            <w:r>
-              <w:rPr>
-                <w:rFonts w:ascii="Courier New" w:eastAsia="Times New Roman" w:hAnsi="Courier New" w:cs="B Nazanin"/>
+              <w:t>گرو</w:t>
+            </w:r>
+            <w:r>
+              <w:rPr>
+                <w:rFonts w:ascii="Courier New" w:eastAsia="Times New Roman" w:hAnsi="Courier New" w:cs="B Nazanin" w:hint="cs"/>
                 <w:b/>
                 <w:bCs/>
                 <w:color w:val="000000" w:themeColor="text1"/>
                 <w:sz w:val="32"/>
                 <w:szCs w:val="32"/>
+                <w:rtl/>
+                <w:lang w:bidi="ar-SA"/>
+              </w:rPr>
+              <w:t>ه‌</w:t>
+            </w:r>
+            <w:r>
+              <w:rPr>
+                <w:rFonts w:ascii="Courier New" w:eastAsia="Times New Roman" w:hAnsi="Courier New" w:cs="B Nazanin"/>
+                <w:b/>
+                <w:bCs/>
+                <w:color w:val="000000" w:themeColor="text1"/>
+                <w:sz w:val="32"/>
+                <w:szCs w:val="32"/>
+                <w:rtl/>
+                <w:lang w:bidi="ar-SA"/>
+              </w:rPr>
+              <w:t>های</w:t>
+            </w:r>
+            <w:r>
+              <w:rPr>
+                <w:rFonts w:ascii="Courier New" w:eastAsia="Times New Roman" w:hAnsi="Courier New" w:cs="B Nazanin" w:hint="cs"/>
+                <w:b/>
+                <w:bCs/>
+                <w:color w:val="000000" w:themeColor="text1"/>
+                <w:sz w:val="32"/>
+                <w:szCs w:val="32"/>
+                <w:rtl/>
                 <w:lang w:bidi="ar-SA"/>
               </w:rPr>
               <w:t xml:space="preserve"> </w:t>
@@ -2861,8 +2935,8 @@
       </w:r>
     </w:p>
     <w:sectPr>
-      <w:headerReference w:type="default" r:id="rId7"/>
-      <w:footerReference w:type="default" r:id="rId8"/>
+      <w:headerReference w:type="default" r:id="rId8"/>
+      <w:footerReference w:type="default" r:id="rId9"/>
       <w:pgSz w:w="11906" w:h="16838"/>
       <w:pgMar w:top="1701" w:right="1440" w:bottom="1418" w:left="1440" w:header="720" w:footer="720" w:gutter="0"/>
       <w:cols w:space="720"/>
